--- a/tests/resources/Saved/22TRD01944_Diversion Judgment Entry.docx
+++ b/tests/resources/Saved/22TRD01944_Diversion Judgment Entry.docx
@@ -86,13 +86,20 @@
           <w:tab w:val="left" w:pos="4320"/>
           <w:tab w:val="left" w:pos="4680"/>
         </w:tabs>
-        <w:ind w:left="4680" w:hanging="2520"/>
-        <w:rPr>
-          <w:rFonts w:ascii="Palatino Linotype" w:hAnsi="Palatino Linotype"/>
-          <w:sz w:val="20"/>
-          <w:szCs w:val="20"/>
-        </w:rPr>
-      </w:pPr>
+        <w:rPr>
+          <w:rFonts w:ascii="Palatino Linotype" w:hAnsi="Palatino Linotype"/>
+          <w:sz w:val="20"/>
+          <w:szCs w:val="20"/>
+        </w:rPr>
+      </w:pPr>
+      <w:r>
+        <w:rPr>
+          <w:rFonts w:ascii="Palatino Linotype" w:hAnsi="Palatino Linotype"/>
+          <w:sz w:val="20"/>
+          <w:szCs w:val="20"/>
+        </w:rPr>
+        <w:tab/>
+      </w:r>
       <w:r>
         <w:rPr>
           <w:rFonts w:ascii="Palatino Linotype" w:hAnsi="Palatino Linotype"/>
@@ -125,27 +132,6 @@
         </w:rPr>
         <w:tab/>
       </w:r>
-    </w:p>
-    <w:p>
-      <w:pPr>
-        <w:tabs>
-          <w:tab w:val="left" w:pos="-1080"/>
-          <w:tab w:val="left" w:pos="-720"/>
-          <w:tab w:val="left" w:pos="0"/>
-          <w:tab w:val="left" w:pos="720"/>
-          <w:tab w:val="left" w:pos="1440"/>
-          <w:tab w:val="left" w:pos="2160"/>
-          <w:tab w:val="left" w:pos="2880"/>
-          <w:tab w:val="left" w:pos="3600"/>
-          <w:tab w:val="left" w:pos="4320"/>
-          <w:tab w:val="left" w:pos="4680"/>
-        </w:tabs>
-        <w:rPr>
-          <w:rFonts w:ascii="Palatino Linotype" w:hAnsi="Palatino Linotype"/>
-          <w:sz w:val="20"/>
-          <w:szCs w:val="20"/>
-        </w:rPr>
-      </w:pPr>
     </w:p>
     <w:p>
       <w:pPr>
@@ -215,6 +201,21 @@
           <w:szCs w:val="20"/>
         </w:rPr>
         <w:tab/>
+      </w:r>
+      <w:r>
+        <w:rPr>
+          <w:rFonts w:ascii="Palatino Linotype" w:hAnsi="Palatino Linotype"/>
+          <w:sz w:val="20"/>
+          <w:szCs w:val="20"/>
+        </w:rPr>
+        <w:tab/>
+      </w:r>
+      <w:r>
+        <w:rPr>
+          <w:rFonts w:ascii="Palatino Linotype" w:hAnsi="Palatino Linotype"/>
+          <w:sz w:val="20"/>
+          <w:szCs w:val="20"/>
+        </w:rPr>
         <w:t>C</w:t>
       </w:r>
       <w:r>
@@ -249,6 +250,7 @@
         </w:rPr>
         <w:t xml:space="preserve">.  </w:t>
       </w:r>
+      <w:proofErr w:type="gramStart"/>
       <w:r>
         <w:rPr>
           <w:rFonts w:ascii="Palatino Linotype" w:hAnsi="Palatino Linotype"/>
@@ -256,30 +258,6 @@
           <w:szCs w:val="20"/>
         </w:rPr>
         <w:t xml:space="preserve">22TRD01944</w:t>
-      </w:r>
-      <w:r>
-        <w:rPr>
-          <w:rFonts w:ascii="Palatino Linotype" w:hAnsi="Palatino Linotype"/>
-          <w:sz w:val="20"/>
-          <w:szCs w:val="20"/>
-        </w:rPr>
-        <w:tab/>
-      </w:r>
-      <w:r>
-        <w:rPr>
-          <w:rFonts w:ascii="Palatino Linotype" w:hAnsi="Palatino Linotype"/>
-          <w:sz w:val="20"/>
-          <w:szCs w:val="20"/>
-        </w:rPr>
-        <w:tab/>
-      </w:r>
-      <w:r>
-        <w:rPr>
-          <w:rFonts w:ascii="Palatino Linotype" w:hAnsi="Palatino Linotype"/>
-          <w:sz w:val="20"/>
-          <w:szCs w:val="20"/>
-        </w:rPr>
-        <w:tab/>
       </w:r>
       <w:r>
         <w:rPr>
@@ -328,6 +306,7 @@
           <w:szCs w:val="20"/>
         </w:rPr>
       </w:pPr>
+      <w:proofErr w:type="gramStart"/>
       <w:r>
         <w:rPr>
           <w:rFonts w:ascii="Palatino Linotype" w:hAnsi="Palatino Linotype"/>
@@ -407,13 +386,20 @@
           <w:tab w:val="left" w:pos="4320"/>
           <w:tab w:val="left" w:pos="4680"/>
         </w:tabs>
-        <w:ind w:left="4680" w:hanging="2520"/>
-        <w:rPr>
-          <w:rFonts w:ascii="Palatino Linotype" w:hAnsi="Palatino Linotype"/>
-          <w:sz w:val="20"/>
-          <w:szCs w:val="20"/>
-        </w:rPr>
-      </w:pPr>
+        <w:rPr>
+          <w:rFonts w:ascii="Palatino Linotype" w:hAnsi="Palatino Linotype"/>
+          <w:sz w:val="20"/>
+          <w:szCs w:val="20"/>
+        </w:rPr>
+      </w:pPr>
+      <w:r>
+        <w:rPr>
+          <w:rFonts w:ascii="Palatino Linotype" w:hAnsi="Palatino Linotype"/>
+          <w:sz w:val="20"/>
+          <w:szCs w:val="20"/>
+        </w:rPr>
+        <w:tab/>
+      </w:r>
       <w:r>
         <w:rPr>
           <w:rFonts w:ascii="Palatino Linotype" w:hAnsi="Palatino Linotype"/>
@@ -585,6 +571,7 @@
         </w:rPr>
         <w:t xml:space="preserve"> for </w:t>
       </w:r>
+      <w:proofErr w:type="gramStart"/>
       <w:r>
         <w:rPr>
           <w:rFonts w:ascii="Palatino Linotype" w:hAnsi="Palatino Linotype"/>
@@ -599,7 +586,7 @@
           <w:sz w:val="20"/>
           <w:szCs w:val="20"/>
         </w:rPr>
-        <w:t xml:space="preserve"> on May 26, 2022.</w:t>
+        <w:t xml:space="preserve"> on June 03, 2022.</w:t>
       </w:r>
       <w:r>
         <w:rPr>
@@ -616,7 +603,17 @@
           <w:sz w:val="20"/>
           <w:szCs w:val="20"/>
         </w:rPr>
-        <w:t xml:space="preserve">Defendant waived right to counsel. </w:t>
+        <w:t xml:space="preserve">Defendant</w:t>
+      </w:r>
+      <w:proofErr w:type="gramEnd"/>
+      <w:r>
+        <w:rPr>
+          <w:rFonts w:ascii="Palatino Linotype" w:hAnsi="Palatino Linotype"/>
+          <w:bCs/>
+          <w:sz w:val="20"/>
+          <w:szCs w:val="20"/>
+        </w:rPr>
+        <w:t xml:space="preserve"> waived right to counsel. </w:t>
       </w:r>
       <w:r>
         <w:rPr>
@@ -693,7 +690,23 @@
           <w:sz w:val="20"/>
           <w:szCs w:val="20"/>
         </w:rPr>
-        <w:t>rth below. The Defendant</w:t>
+        <w:t xml:space="preserve">rth below. </w:t>
+      </w:r>
+      <w:r>
+        <w:rPr>
+          <w:rFonts w:ascii="Palatino Linotype" w:hAnsi="Palatino Linotype"/>
+          <w:sz w:val="20"/>
+          <w:szCs w:val="20"/>
+        </w:rPr>
+        <w:t xml:space="preserve">The Court advised that if Defendant is not a United States citizen any plea or conviction could result in deportation, exclusion from admission into the United States, or denial of naturalization under United States law. </w:t>
+      </w:r>
+      <w:r>
+        <w:rPr>
+          <w:rFonts w:ascii="Palatino Linotype" w:hAnsi="Palatino Linotype"/>
+          <w:sz w:val="20"/>
+          <w:szCs w:val="20"/>
+        </w:rPr>
+        <w:t>The Defendant</w:t>
       </w:r>
       <w:r>
         <w:rPr>
@@ -722,14 +735,6 @@
       <w:r>
         <w:rPr>
           <w:rFonts w:ascii="Palatino Linotype" w:hAnsi="Palatino Linotype"/>
-          <w:sz w:val="20"/>
-          <w:szCs w:val="20"/>
-        </w:rPr>
-        <w:t xml:space="preserve">The Court advised that if Defendant is not a United States citizen any plea or conviction could result in deportation, exclusion from admission into the United States, or denial of naturalization under United States law. </w:t>
-      </w:r>
-      <w:r>
-        <w:rPr>
-          <w:rFonts w:ascii="Palatino Linotype" w:hAnsi="Palatino Linotype"/>
           <w:vanish/>
           <w:sz w:val="20"/>
           <w:szCs w:val="20"/>
@@ -760,7 +765,47 @@
           <w:sz w:val="20"/>
           <w:szCs w:val="20"/>
         </w:rPr>
-        <w:t xml:space="preserve">The Court, finding that the Defendant entered the plea knowingly, intelligently, and voluntarily, accepted the plea and, following allocution, entered the following sentence:</w:t>
+        <w:t>The Court</w:t>
+      </w:r>
+      <w:r>
+        <w:rPr>
+          <w:rFonts w:ascii="Palatino Linotype" w:hAnsi="Palatino Linotype"/>
+          <w:sz w:val="20"/>
+          <w:szCs w:val="20"/>
+        </w:rPr>
+        <w:t xml:space="preserve"> found that</w:t>
+      </w:r>
+      <w:r>
+        <w:rPr>
+          <w:rFonts w:ascii="Palatino Linotype" w:hAnsi="Palatino Linotype"/>
+          <w:sz w:val="20"/>
+          <w:szCs w:val="20"/>
+        </w:rPr>
+        <w:t xml:space="preserve"> the Defendant entered the plea knowingly, intelligently, and voluntarily, </w:t>
+      </w:r>
+      <w:r>
+        <w:rPr>
+          <w:rFonts w:ascii="Palatino Linotype" w:hAnsi="Palatino Linotype"/>
+          <w:sz w:val="20"/>
+          <w:szCs w:val="20"/>
+        </w:rPr>
+        <w:t xml:space="preserve">and the Court </w:t>
+      </w:r>
+      <w:r>
+        <w:rPr>
+          <w:rFonts w:ascii="Palatino Linotype" w:hAnsi="Palatino Linotype"/>
+          <w:sz w:val="20"/>
+          <w:szCs w:val="20"/>
+        </w:rPr>
+        <w:t>accepted the plea</w:t>
+      </w:r>
+      <w:r>
+        <w:rPr>
+          <w:rFonts w:ascii="Palatino Linotype" w:hAnsi="Palatino Linotype"/>
+          <w:sz w:val="20"/>
+          <w:szCs w:val="20"/>
+        </w:rPr>
+        <w:t xml:space="preserve">.</w:t>
       </w:r>
     </w:p>
     <w:p>
@@ -772,24 +817,16 @@
           <w:szCs w:val="20"/>
         </w:rPr>
       </w:pPr>
-      <w:r>
-        <w:rPr>
-          <w:rFonts w:ascii="Palatino Linotype" w:hAnsi="Palatino Linotype"/>
-          <w:sz w:val="20"/>
-          <w:szCs w:val="20"/>
-        </w:rPr>
-        <w:t xml:space="preserve"/>
-      </w:r>
-      <w:r>
-        <w:rPr>
-          <w:rFonts w:ascii="Palatino Linotype" w:hAnsi="Palatino Linotype"/>
-          <w:sz w:val="20"/>
-          <w:szCs w:val="20"/>
-        </w:rPr>
-        <w:t xml:space="preserve"/>
-        <w:br/>
-        <w:t xml:space="preserve"/>
-      </w:r>
+    </w:p>
+    <w:p>
+      <w:pPr>
+        <w:jc w:val="both"/>
+        <w:rPr>
+          <w:rFonts w:ascii="Palatino Linotype" w:hAnsi="Palatino Linotype"/>
+          <w:sz w:val="20"/>
+          <w:szCs w:val="20"/>
+        </w:rPr>
+      </w:pPr>
       <w:r>
         <w:rPr>
           <w:rFonts w:ascii="Palatino Linotype" w:hAnsi="Palatino Linotype"/>
@@ -814,8 +851,18 @@
           <w:sz w:val="20"/>
           <w:szCs w:val="20"/>
         </w:rPr>
-        <w:t xml:space="preserve">Defendant is eligible for the Theft Diversion Program. The Defendant’s plea and the Court’s findings are set forth in the chart below. The sentence, including any fines, costs and jail days, is SUSPENDED pending Defendant’s completion of the </w:t>
-      </w:r>
+        <w:t xml:space="preserve">Defendant is eligible for the </w:t>
+      </w:r>
+      <w:proofErr w:type="gramStart"/>
+      <w:r>
+        <w:rPr>
+          <w:rFonts w:ascii="Palatino Linotype" w:hAnsi="Palatino Linotype"/>
+          <w:sz w:val="20"/>
+          <w:szCs w:val="20"/>
+        </w:rPr>
+        <w:t xml:space="preserve">Theft Diversion Program. The Defendant’s plea and the Court’s findings are set forth in the chart below. The sentence, including any fines, costs and jail days, is SUSPENDED pending Defendant’s completion of the </w:t>
+      </w:r>
+      <w:proofErr w:type="gramStart"/>
       <w:r>
         <w:rPr>
           <w:rFonts w:ascii="Palatino Linotype" w:hAnsi="Palatino Linotype"/>
@@ -888,7 +935,7 @@
           <w:sz w:val="20"/>
           <w:szCs w:val="20"/>
         </w:rPr>
-        <w:t xml:space="preserve">September 06, 2022</w:t>
+        <w:t xml:space="preserve">September 13, 2022</w:t>
       </w:r>
       <w:r>
         <w:rPr>
@@ -904,26 +951,84 @@
           <w:sz w:val="20"/>
           <w:szCs w:val="20"/>
         </w:rPr>
+        <w:t xml:space="preserve">, </w:t>
+      </w:r>
+      <w:r>
+        <w:rPr>
+          <w:rFonts w:ascii="Palatino Linotype" w:hAnsi="Palatino Linotype"/>
+          <w:sz w:val="20"/>
+          <w:szCs w:val="20"/>
+        </w:rPr>
+        <w:t xml:space="preserve">and report to jail on </w:t>
+      </w:r>
+      <w:r>
+        <w:rPr>
+          <w:rFonts w:ascii="Palatino Linotype" w:hAnsi="Palatino Linotype"/>
+          <w:b/>
+          <w:bCs/>
+          <w:sz w:val="20"/>
+          <w:szCs w:val="20"/>
+        </w:rPr>
+        <w:t xml:space="preserve">September 09, 2022</w:t>
+      </w:r>
+      <w:r>
+        <w:rPr>
+          <w:rFonts w:ascii="Palatino Linotype" w:hAnsi="Palatino Linotype"/>
+          <w:b/>
+          <w:bCs/>
+          <w:sz w:val="20"/>
+          <w:szCs w:val="20"/>
+        </w:rPr>
+        <w:t>,</w:t>
+      </w:r>
+      <w:r>
+        <w:rPr>
+          <w:rFonts w:ascii="Palatino Linotype" w:hAnsi="Palatino Linotype"/>
+          <w:b/>
+          <w:bCs/>
+          <w:sz w:val="20"/>
+          <w:szCs w:val="20"/>
+        </w:rPr>
+        <w:t xml:space="preserve"> at 7:00 </w:t>
+      </w:r>
+      <w:proofErr w:type="spellStart"/>
+      <w:r>
+        <w:rPr>
+          <w:rFonts w:ascii="Palatino Linotype" w:hAnsi="Palatino Linotype"/>
+          <w:b/>
+          <w:bCs/>
+          <w:sz w:val="20"/>
+          <w:szCs w:val="20"/>
+        </w:rPr>
+        <w:t>p.m</w:t>
+      </w:r>
+      <w:proofErr w:type="spellEnd"/>
+      <w:r>
+        <w:rPr>
+          <w:rFonts w:ascii="Palatino Linotype" w:hAnsi="Palatino Linotype"/>
+          <w:sz w:val="20"/>
+          <w:szCs w:val="20"/>
+        </w:rPr>
+        <w:t xml:space="preserve"/>
+      </w:r>
+      <w:r>
+        <w:rPr>
+          <w:rFonts w:ascii="Palatino Linotype" w:hAnsi="Palatino Linotype"/>
+          <w:sz w:val="20"/>
+          <w:szCs w:val="20"/>
+        </w:rPr>
         <w:t>.</w:t>
       </w:r>
-      <w:r>
-        <w:rPr>
-          <w:rFonts w:ascii="Palatino Linotype" w:hAnsi="Palatino Linotype"/>
-          <w:sz w:val="20"/>
-          <w:szCs w:val="20"/>
-        </w:rPr>
-        <w:t xml:space="preserve"/>
-        <w:br/>
-        <w:t xml:space="preserve"/>
-      </w:r>
-      <w:r>
-        <w:rPr>
-          <w:rFonts w:ascii="Palatino Linotype" w:hAnsi="Palatino Linotype"/>
-          <w:sz w:val="20"/>
-          <w:szCs w:val="20"/>
-        </w:rPr>
-        <w:t xml:space="preserve"/>
-      </w:r>
+    </w:p>
+    <w:p>
+      <w:pPr>
+        <w:jc w:val="both"/>
+        <w:rPr>
+          <w:rFonts w:ascii="Palatino Linotype" w:hAnsi="Palatino Linotype"/>
+          <w:sz w:val="20"/>
+          <w:szCs w:val="20"/>
+        </w:rPr>
+      </w:pPr>
     </w:p>
     <w:tbl>
       <w:tblPr>
@@ -1005,6 +1110,7 @@
                 <w:szCs w:val="20"/>
               </w:rPr>
             </w:pPr>
+            <w:proofErr w:type="gramStart"/>
             <w:r>
               <w:rPr>
                 <w:rFonts w:ascii="Palatino Linotype" w:hAnsi="Palatino Linotype"/>
@@ -1043,15 +1149,16 @@
                 <w:szCs w:val="20"/>
               </w:rPr>
             </w:pPr>
-            <w:r>
-              <w:rPr>
-                <w:rFonts w:ascii="Palatino Linotype" w:hAnsi="Palatino Linotype"/>
-                <w:b/>
-                <w:bCs/>
-                <w:sz w:val="20"/>
-                <w:szCs w:val="20"/>
-              </w:rPr>
-              <w:t xml:space="preserve">Criminal Mischief - Risk of Physical Harm</w:t>
+            <w:proofErr w:type="gramStart"/>
+            <w:r>
+              <w:rPr>
+                <w:rFonts w:ascii="Palatino Linotype" w:hAnsi="Palatino Linotype"/>
+                <w:b/>
+                <w:bCs/>
+                <w:sz w:val="20"/>
+                <w:szCs w:val="20"/>
+              </w:rPr>
+              <w:t xml:space="preserve">No Valid OL</w:t>
             </w:r>
           </w:p>
         </w:tc>
@@ -1124,6 +1231,7 @@
                 <w:szCs w:val="20"/>
               </w:rPr>
             </w:pPr>
+            <w:proofErr w:type="gramStart"/>
             <w:r>
               <w:rPr>
                 <w:rFonts w:ascii="Palatino Linotype" w:hAnsi="Palatino Linotype"/>
@@ -1162,15 +1270,16 @@
                 <w:szCs w:val="20"/>
               </w:rPr>
             </w:pPr>
-            <w:r>
-              <w:rPr>
-                <w:rFonts w:ascii="Palatino Linotype" w:hAnsi="Palatino Linotype"/>
-                <w:b/>
-                <w:bCs/>
-                <w:sz w:val="20"/>
-                <w:szCs w:val="20"/>
-              </w:rPr>
-              <w:t xml:space="preserve">2909.07*</w:t>
+            <w:proofErr w:type="gramStart"/>
+            <w:r>
+              <w:rPr>
+                <w:rFonts w:ascii="Palatino Linotype" w:hAnsi="Palatino Linotype"/>
+                <w:b/>
+                <w:bCs/>
+                <w:sz w:val="20"/>
+                <w:szCs w:val="20"/>
+              </w:rPr>
+              <w:t xml:space="preserve">4510.12</w:t>
             </w:r>
           </w:p>
         </w:tc>
@@ -1243,6 +1352,7 @@
                 <w:szCs w:val="20"/>
               </w:rPr>
             </w:pPr>
+            <w:proofErr w:type="gramStart"/>
             <w:r>
               <w:rPr>
                 <w:rFonts w:ascii="Palatino Linotype" w:hAnsi="Palatino Linotype"/>
@@ -1282,6 +1392,7 @@
                 <w:szCs w:val="20"/>
               </w:rPr>
             </w:pPr>
+            <w:proofErr w:type="gramStart"/>
             <w:r>
               <w:rPr>
                 <w:rFonts w:ascii="Palatino Linotype" w:hAnsi="Palatino Linotype"/>
@@ -1291,7 +1402,7 @@
                 <w:szCs w:val="20"/>
               </w:rPr>
               <w:lastRenderedPageBreak/>
-              <w:t xml:space="preserve">M1</w:t>
+              <w:t xml:space="preserve">UCM</w:t>
             </w:r>
           </w:p>
         </w:tc>
@@ -1364,6 +1475,7 @@
                 <w:szCs w:val="20"/>
               </w:rPr>
             </w:pPr>
+            <w:proofErr w:type="gramStart"/>
             <w:r>
               <w:rPr>
                 <w:rFonts w:ascii="Palatino Linotype" w:hAnsi="Palatino Linotype"/>
@@ -1402,6 +1514,7 @@
                 <w:szCs w:val="20"/>
               </w:rPr>
             </w:pPr>
+            <w:proofErr w:type="gramStart"/>
             <w:r>
               <w:rPr>
                 <w:rFonts w:ascii="Palatino Linotype" w:hAnsi="Palatino Linotype"/>
@@ -1483,6 +1596,7 @@
                 <w:szCs w:val="20"/>
               </w:rPr>
             </w:pPr>
+            <w:proofErr w:type="gramStart"/>
             <w:r>
               <w:rPr>
                 <w:rFonts w:ascii="Palatino Linotype" w:hAnsi="Palatino Linotype"/>
@@ -1521,6 +1635,7 @@
                 <w:szCs w:val="20"/>
               </w:rPr>
             </w:pPr>
+            <w:proofErr w:type="gramStart"/>
             <w:r>
               <w:rPr>
                 <w:rFonts w:ascii="Palatino Linotype" w:hAnsi="Palatino Linotype"/>
@@ -1602,6 +1717,7 @@
                 <w:szCs w:val="20"/>
               </w:rPr>
             </w:pPr>
+            <w:proofErr w:type="gramStart"/>
             <w:r>
               <w:rPr>
                 <w:rFonts w:ascii="Palatino Linotype" w:hAnsi="Palatino Linotype"/>
@@ -1640,6 +1756,7 @@
                 <w:szCs w:val="20"/>
               </w:rPr>
             </w:pPr>
+            <w:proofErr w:type="gramStart"/>
             <w:r>
               <w:rPr>
                 <w:rFonts w:ascii="Palatino Linotype" w:hAnsi="Palatino Linotype"/>
@@ -1741,6 +1858,7 @@
                 <w:szCs w:val="20"/>
               </w:rPr>
             </w:pPr>
+            <w:proofErr w:type="gramStart"/>
             <w:r>
               <w:rPr>
                 <w:rFonts w:ascii="Palatino Linotype" w:hAnsi="Palatino Linotype"/>
@@ -1779,6 +1897,7 @@
                 <w:szCs w:val="20"/>
               </w:rPr>
             </w:pPr>
+            <w:proofErr w:type="gramStart"/>
             <w:r>
               <w:rPr>
                 <w:rFonts w:ascii="Palatino Linotype" w:hAnsi="Palatino Linotype"/>
@@ -1860,6 +1979,7 @@
                 <w:szCs w:val="20"/>
               </w:rPr>
             </w:pPr>
+            <w:proofErr w:type="gramStart"/>
             <w:r>
               <w:rPr>
                 <w:rFonts w:ascii="Palatino Linotype" w:hAnsi="Palatino Linotype"/>
@@ -1898,6 +2018,7 @@
                 <w:szCs w:val="20"/>
               </w:rPr>
             </w:pPr>
+            <w:proofErr w:type="gramStart"/>
             <w:r>
               <w:rPr>
                 <w:rFonts w:ascii="Palatino Linotype" w:hAnsi="Palatino Linotype"/>
@@ -1999,6 +2120,7 @@
                 <w:szCs w:val="20"/>
               </w:rPr>
             </w:pPr>
+            <w:proofErr w:type="gramStart"/>
             <w:r>
               <w:rPr>
                 <w:rFonts w:ascii="Palatino Linotype" w:hAnsi="Palatino Linotype"/>
@@ -2037,6 +2159,7 @@
                 <w:szCs w:val="20"/>
               </w:rPr>
             </w:pPr>
+            <w:proofErr w:type="gramStart"/>
             <w:r>
               <w:rPr>
                 <w:rFonts w:ascii="Palatino Linotype" w:hAnsi="Palatino Linotype"/>
@@ -2162,8 +2285,9 @@
           <w:szCs w:val="20"/>
           <w:u w:val="single"/>
         </w:rPr>
-        <w:t xml:space="preserve">the Theft Diversion Program</w:t>
-      </w:r>
+        <w:t xml:space="preserve">the </w:t>
+      </w:r>
+      <w:proofErr w:type="gramStart"/>
       <w:r>
         <w:rPr>
           <w:rFonts w:ascii="Palatino Linotype" w:hAnsi="Palatino Linotype"/>
@@ -2171,6 +2295,15 @@
           <w:szCs w:val="20"/>
           <w:u w:val="single"/>
         </w:rPr>
+        <w:t xml:space="preserve">Theft Diversion Program</w:t>
+      </w:r>
+      <w:r>
+        <w:rPr>
+          <w:rFonts w:ascii="Palatino Linotype" w:hAnsi="Palatino Linotype"/>
+          <w:sz w:val="20"/>
+          <w:szCs w:val="20"/>
+          <w:u w:val="single"/>
+        </w:rPr>
         <w:t xml:space="preserve"> is successfully completed</w:t>
       </w:r>
       <w:r>
@@ -2189,7 +2322,17 @@
           <w:sz w:val="20"/>
           <w:szCs w:val="20"/>
         </w:rPr>
-        <w:t xml:space="preserve"> If Defendant does not successfully complete the Theft Diversion Program</w:t>
+        <w:t xml:space="preserve"> If Defendant does not successfully complete the </w:t>
+      </w:r>
+      <w:proofErr w:type="gramStart"/>
+      <w:r>
+        <w:rPr>
+          <w:rFonts w:ascii="Palatino Linotype" w:hAnsi="Palatino Linotype"/>
+          <w:bCs/>
+          <w:sz w:val="20"/>
+          <w:szCs w:val="20"/>
+        </w:rPr>
+        <w:t xml:space="preserve">Theft Diversion Program</w:t>
       </w:r>
       <w:r>
         <w:rPr>
@@ -2255,23 +2398,6 @@
           <w:szCs w:val="20"/>
         </w:rPr>
         <w:t xml:space="preserve">Proof of Financial Responsibility.  </w:t>
-      </w:r>
-      <w:r>
-        <w:rPr>
-          <w:rFonts w:ascii="Palatino Linotype" w:hAnsi="Palatino Linotype"/>
-          <w:bCs/>
-          <w:sz w:val="20"/>
-          <w:szCs w:val="20"/>
-        </w:rPr>
-        <w:t xml:space="preserve"> </w:t>
-      </w:r>
-      <w:r>
-        <w:rPr>
-          <w:rFonts w:ascii="Palatino Linotype" w:hAnsi="Palatino Linotype"/>
-          <w:sz w:val="20"/>
-          <w:szCs w:val="20"/>
-        </w:rPr>
-        <w:t xml:space="preserve">The Defendant showed the Court proof of responsibility during the proceeding.</w:t>
       </w:r>
       <w:r>
         <w:rPr>
@@ -2436,6 +2562,7 @@
         </w:rPr>
         <w:tab/>
       </w:r>
+      <w:proofErr w:type="gramStart"/>
       <w:r>
         <w:rPr>
           <w:rFonts w:ascii="Palatino Linotype" w:hAnsi="Palatino Linotype"/>
@@ -2602,66 +2729,17 @@
           <w:sz w:val="16"/>
           <w:szCs w:val="16"/>
         </w:rPr>
-        <w:t xml:space="preserve">OM     EM; Defendant’s Attorney: PS     OM     EM; Scott Conkey: PS     OM     EM;</w:t>
-      </w:r>
-    </w:p>
-    <w:p>
-      <w:pPr>
-        <w:tabs>
-          <w:tab w:val="left" w:pos="-1080"/>
-          <w:tab w:val="left" w:pos="-720"/>
-          <w:tab w:val="left" w:pos="0"/>
-          <w:tab w:val="left" w:pos="720"/>
-          <w:tab w:val="left" w:pos="1440"/>
-          <w:tab w:val="left" w:pos="2160"/>
-          <w:tab w:val="left" w:pos="2880"/>
-          <w:tab w:val="left" w:pos="3600"/>
-          <w:tab w:val="left" w:pos="4320"/>
-          <w:tab w:val="left" w:pos="4680"/>
-        </w:tabs>
+        <w:t xml:space="preserve">OM     EM; Defendant’s Attorney: PS     OM     EM; </w:t>
+      </w:r>
+      <w:proofErr w:type="gramStart"/>
+      <w:r>
         <w:rPr>
           <w:rFonts w:ascii="Palatino Linotype" w:hAnsi="Palatino Linotype"/>
           <w:sz w:val="16"/>
           <w:szCs w:val="16"/>
         </w:rPr>
-      </w:pPr>
-      <w:r>
-        <w:rPr>
-          <w:rFonts w:ascii="Palatino Linotype" w:hAnsi="Palatino Linotype"/>
-          <w:sz w:val="16"/>
-          <w:szCs w:val="16"/>
-        </w:rPr>
-        <w:t xml:space="preserve"/>
-      </w:r>
-      <w:r>
-        <w:rPr>
-          <w:rFonts w:ascii="Palatino Linotype" w:hAnsi="Palatino Linotype"/>
-          <w:sz w:val="16"/>
-          <w:szCs w:val="16"/>
-        </w:rPr>
-        <w:t xml:space="preserve"/>
-      </w:r>
-    </w:p>
-    <w:p>
-      <w:pPr>
-        <w:tabs>
-          <w:tab w:val="left" w:pos="-1080"/>
-          <w:tab w:val="left" w:pos="-720"/>
-          <w:tab w:val="left" w:pos="0"/>
-          <w:tab w:val="left" w:pos="720"/>
-          <w:tab w:val="left" w:pos="1440"/>
-          <w:tab w:val="left" w:pos="2160"/>
-          <w:tab w:val="left" w:pos="2880"/>
-          <w:tab w:val="left" w:pos="3600"/>
-          <w:tab w:val="left" w:pos="4320"/>
-          <w:tab w:val="left" w:pos="4680"/>
-        </w:tabs>
-        <w:rPr>
-          <w:rFonts w:ascii="Palatino Linotype" w:hAnsi="Palatino Linotype"/>
-          <w:sz w:val="16"/>
-          <w:szCs w:val="16"/>
-        </w:rPr>
-      </w:pPr>
+        <w:t xml:space="preserve">Scott Conkey: PS     OM     EM;</w:t>
+      </w:r>
     </w:p>
     <w:sectPr>
       <w:headerReference w:type="even" r:id="rId8"/>
